--- a/1CRUD/Tarea1.docx
+++ b/1CRUD/Tarea1.docx
@@ -257,8 +257,8 @@
         </w:rPr>
       </w:pPr>
       <w:r>
-        <w:object w:dxaOrig="5847" w:dyaOrig="2603">
-          <v:rect xmlns:o="urn:schemas-microsoft-com:office:office" xmlns:v="urn:schemas-microsoft-com:vml" id="rectole0000000000" style="width:292.350000pt;height:130.150000pt" o:preferrelative="t" o:ole="">
+        <w:object w:dxaOrig="5912" w:dyaOrig="2632">
+          <v:rect xmlns:o="urn:schemas-microsoft-com:office:office" xmlns:v="urn:schemas-microsoft-com:vml" id="rectole0000000000" style="width:295.600000pt;height:131.600000pt" o:preferrelative="t" o:ole="">
             <o:lock v:ext="edit"/>
             <v:imagedata xmlns:r="http://schemas.openxmlformats.org/officeDocument/2006/relationships" r:id="docRId1" o:title=""/>
           </v:rect>
@@ -439,8 +439,8 @@
         </w:rPr>
       </w:pPr>
       <w:r>
-        <w:object w:dxaOrig="7231" w:dyaOrig="2491">
-          <v:rect xmlns:o="urn:schemas-microsoft-com:office:office" xmlns:v="urn:schemas-microsoft-com:vml" id="rectole0000000001" style="width:361.550000pt;height:124.550000pt" o:preferrelative="t" o:ole="">
+        <w:object w:dxaOrig="7329" w:dyaOrig="2530">
+          <v:rect xmlns:o="urn:schemas-microsoft-com:office:office" xmlns:v="urn:schemas-microsoft-com:vml" id="rectole0000000001" style="width:366.450000pt;height:126.500000pt" o:preferrelative="t" o:ole="">
             <o:lock v:ext="edit"/>
             <v:imagedata xmlns:r="http://schemas.openxmlformats.org/officeDocument/2006/relationships" r:id="docRId3" o:title=""/>
           </v:rect>
@@ -1112,7 +1112,6 @@
                 <w:color w:val="auto"/>
                 <w:spacing w:val="0"/>
                 <w:position w:val="0"/>
-                <w:shd w:fill="auto" w:val="clear"/>
               </w:rPr>
             </w:pPr>
             <w:r>
@@ -1753,7 +1752,6 @@
                 <w:color w:val="auto"/>
                 <w:spacing w:val="0"/>
                 <w:position w:val="0"/>
-                <w:shd w:fill="auto" w:val="clear"/>
               </w:rPr>
             </w:pPr>
             <w:r>
@@ -1811,8 +1809,8 @@
               </w:rPr>
             </w:pPr>
             <w:r>
-              <w:object w:dxaOrig="4282" w:dyaOrig="4481">
-                <v:rect xmlns:o="urn:schemas-microsoft-com:office:office" xmlns:v="urn:schemas-microsoft-com:vml" id="rectole0000000002" style="width:214.100000pt;height:224.050000pt" o:preferrelative="t" o:ole="">
+              <w:object w:dxaOrig="4333" w:dyaOrig="4535">
+                <v:rect xmlns:o="urn:schemas-microsoft-com:office:office" xmlns:v="urn:schemas-microsoft-com:vml" id="rectole0000000002" style="width:216.650000pt;height:226.750000pt" o:preferrelative="t" o:ole="">
                   <o:lock v:ext="edit"/>
                   <v:imagedata xmlns:r="http://schemas.openxmlformats.org/officeDocument/2006/relationships" r:id="docRId5" o:title=""/>
                 </v:rect>
@@ -1985,7 +1983,6 @@
                 <w:color w:val="auto"/>
                 <w:spacing w:val="0"/>
                 <w:position w:val="0"/>
-                <w:shd w:fill="auto" w:val="clear"/>
               </w:rPr>
             </w:pPr>
             <w:r>
@@ -2347,7 +2344,6 @@
                 <w:color w:val="auto"/>
                 <w:spacing w:val="0"/>
                 <w:position w:val="0"/>
-                <w:shd w:fill="auto" w:val="clear"/>
               </w:rPr>
             </w:pPr>
             <w:r>
@@ -2507,7 +2503,6 @@
                 <w:color w:val="auto"/>
                 <w:spacing w:val="0"/>
                 <w:position w:val="0"/>
-                <w:shd w:fill="auto" w:val="clear"/>
               </w:rPr>
             </w:pPr>
             <w:r>
@@ -2621,7 +2616,6 @@
                 <w:color w:val="auto"/>
                 <w:spacing w:val="0"/>
                 <w:position w:val="0"/>
-                <w:shd w:fill="auto" w:val="clear"/>
               </w:rPr>
             </w:pPr>
             <w:r>
@@ -3758,7 +3752,6 @@
                 <w:color w:val="auto"/>
                 <w:spacing w:val="0"/>
                 <w:position w:val="0"/>
-                <w:shd w:fill="auto" w:val="clear"/>
               </w:rPr>
             </w:pPr>
             <w:r>
@@ -3949,7 +3942,6 @@
               <w:rPr>
                 <w:spacing w:val="0"/>
                 <w:position w:val="0"/>
-                <w:shd w:fill="auto" w:val="clear"/>
               </w:rPr>
             </w:pPr>
             <w:r>
@@ -4007,8 +3999,8 @@
               </w:rPr>
             </w:pPr>
             <w:r>
-              <w:object w:dxaOrig="8310" w:dyaOrig="6570">
-                <v:rect xmlns:o="urn:schemas-microsoft-com:office:office" xmlns:v="urn:schemas-microsoft-com:vml" id="rectole0000000003" style="width:415.500000pt;height:328.500000pt" o:preferrelative="t" o:ole="">
+              <w:object w:dxaOrig="8422" w:dyaOrig="6661">
+                <v:rect xmlns:o="urn:schemas-microsoft-com:office:office" xmlns:v="urn:schemas-microsoft-com:vml" id="rectole0000000003" style="width:421.100000pt;height:333.050000pt" o:preferrelative="t" o:ole="">
                   <o:lock v:ext="edit"/>
                   <v:imagedata xmlns:r="http://schemas.openxmlformats.org/officeDocument/2006/relationships" r:id="docRId7" o:title=""/>
                 </v:rect>
@@ -4052,7 +4044,6 @@
               <w:rPr>
                 <w:spacing w:val="0"/>
                 <w:position w:val="0"/>
-                <w:shd w:fill="auto" w:val="clear"/>
               </w:rPr>
             </w:pPr>
             <w:r>
@@ -4101,14 +4092,17 @@
               <w:ind w:right="0" w:left="0" w:firstLine="0"/>
               <w:jc w:val="both"/>
               <w:rPr>
-                <w:spacing w:val="0"/>
-                <w:position w:val="0"/>
-                <w:shd w:fill="auto" w:val="clear"/>
-              </w:rPr>
-            </w:pPr>
-            <w:r>
-              <w:object w:dxaOrig="8310" w:dyaOrig="6075">
-                <v:rect xmlns:o="urn:schemas-microsoft-com:office:office" xmlns:v="urn:schemas-microsoft-com:vml" id="rectole0000000004" style="width:415.500000pt;height:303.750000pt" o:preferrelative="t" o:ole="">
+                <w:rFonts w:ascii="Calibri" w:hAnsi="Calibri" w:cs="Calibri" w:eastAsia="Calibri"/>
+                <w:color w:val="auto"/>
+                <w:spacing w:val="0"/>
+                <w:position w:val="0"/>
+                <w:sz w:val="22"/>
+                <w:shd w:fill="auto" w:val="clear"/>
+              </w:rPr>
+            </w:pPr>
+            <w:r>
+              <w:object w:dxaOrig="8310" w:dyaOrig="6930">
+                <v:rect xmlns:o="urn:schemas-microsoft-com:office:office" xmlns:v="urn:schemas-microsoft-com:vml" id="rectole0000000004" style="width:415.500000pt;height:346.500000pt" o:preferrelative="t" o:ole="">
                   <o:lock v:ext="edit"/>
                   <v:imagedata xmlns:r="http://schemas.openxmlformats.org/officeDocument/2006/relationships" r:id="docRId9" o:title=""/>
                 </v:rect>
@@ -4152,7 +4146,6 @@
               <w:rPr>
                 <w:spacing w:val="0"/>
                 <w:position w:val="0"/>
-                <w:shd w:fill="auto" w:val="clear"/>
               </w:rPr>
             </w:pPr>
             <w:r>
@@ -4201,20 +4194,43 @@
               <w:ind w:right="0" w:left="0" w:firstLine="0"/>
               <w:jc w:val="both"/>
               <w:rPr>
-                <w:spacing w:val="0"/>
-                <w:position w:val="0"/>
-                <w:shd w:fill="auto" w:val="clear"/>
-              </w:rPr>
-            </w:pPr>
-            <w:r>
-              <w:object w:dxaOrig="8310" w:dyaOrig="9794">
-                <v:rect xmlns:o="urn:schemas-microsoft-com:office:office" xmlns:v="urn:schemas-microsoft-com:vml" id="rectole0000000005" style="width:415.500000pt;height:489.700000pt" o:preferrelative="t" o:ole="">
+                <w:rFonts w:ascii="Calibri" w:hAnsi="Calibri" w:cs="Calibri" w:eastAsia="Calibri"/>
+                <w:color w:val="auto"/>
+                <w:spacing w:val="0"/>
+                <w:position w:val="0"/>
+                <w:sz w:val="22"/>
+                <w:shd w:fill="auto" w:val="clear"/>
+              </w:rPr>
+            </w:pPr>
+            <w:r>
+              <w:object w:dxaOrig="8310" w:dyaOrig="3990">
+                <v:rect xmlns:o="urn:schemas-microsoft-com:office:office" xmlns:v="urn:schemas-microsoft-com:vml" id="rectole0000000005" style="width:415.500000pt;height:199.500000pt" o:preferrelative="t" o:ole="">
                   <o:lock v:ext="edit"/>
                   <v:imagedata xmlns:r="http://schemas.openxmlformats.org/officeDocument/2006/relationships" r:id="docRId11" o:title=""/>
                 </v:rect>
                 <o:OLEObject xmlns:r="http://schemas.openxmlformats.org/officeDocument/2006/relationships" xmlns:o="urn:schemas-microsoft-com:office:office" Type="Embed" ProgID="StaticMetafile" DrawAspect="Content" ObjectID="0000000005" ShapeID="rectole0000000005" r:id="docRId10"/>
               </w:object>
             </w:r>
+          </w:p>
+          <w:p>
+            <w:pPr>
+              <w:tabs>
+                <w:tab w:val="left" w:pos="4320" w:leader="none"/>
+                <w:tab w:val="left" w:pos="4485" w:leader="none"/>
+                <w:tab w:val="left" w:pos="5445" w:leader="none"/>
+              </w:tabs>
+              <w:spacing w:before="0" w:after="0" w:line="240"/>
+              <w:ind w:right="0" w:left="0" w:firstLine="0"/>
+              <w:jc w:val="both"/>
+              <w:rPr>
+                <w:rFonts w:ascii="Calibri" w:hAnsi="Calibri" w:cs="Calibri" w:eastAsia="Calibri"/>
+                <w:color w:val="auto"/>
+                <w:spacing w:val="0"/>
+                <w:position w:val="0"/>
+                <w:sz w:val="22"/>
+                <w:shd w:fill="auto" w:val="clear"/>
+              </w:rPr>
+            </w:pPr>
           </w:p>
         </w:tc>
       </w:tr>
@@ -4252,7 +4268,6 @@
               <w:rPr>
                 <w:spacing w:val="0"/>
                 <w:position w:val="0"/>
-                <w:shd w:fill="auto" w:val="clear"/>
               </w:rPr>
             </w:pPr>
             <w:r>
@@ -4299,7 +4314,7 @@
               </w:tabs>
               <w:spacing w:before="0" w:after="0" w:line="240"/>
               <w:ind w:right="0" w:left="0" w:firstLine="0"/>
-              <w:jc w:val="both"/>
+              <w:jc w:val="center"/>
               <w:rPr>
                 <w:rFonts w:ascii="Arial" w:hAnsi="Arial" w:cs="Arial" w:eastAsia="Arial"/>
                 <w:color w:val="000000"/>
@@ -4310,8 +4325,8 @@
               </w:rPr>
             </w:pPr>
             <w:r>
-              <w:object w:dxaOrig="8310" w:dyaOrig="7439">
-                <v:rect xmlns:o="urn:schemas-microsoft-com:office:office" xmlns:v="urn:schemas-microsoft-com:vml" id="rectole0000000006" style="width:415.500000pt;height:371.950000pt" o:preferrelative="t" o:ole="">
+              <w:object w:dxaOrig="7515" w:dyaOrig="6719">
+                <v:rect xmlns:o="urn:schemas-microsoft-com:office:office" xmlns:v="urn:schemas-microsoft-com:vml" id="rectole0000000006" style="width:375.750000pt;height:335.950000pt" o:preferrelative="t" o:ole="">
                   <o:lock v:ext="edit"/>
                   <v:imagedata xmlns:r="http://schemas.openxmlformats.org/officeDocument/2006/relationships" r:id="docRId13" o:title=""/>
                 </v:rect>
@@ -4330,17 +4345,33 @@
               <w:ind w:right="0" w:left="0" w:firstLine="0"/>
               <w:jc w:val="both"/>
               <w:rPr>
-                <w:rFonts w:ascii="Calibri" w:hAnsi="Calibri" w:cs="Calibri" w:eastAsia="Calibri"/>
-                <w:color w:val="auto"/>
-                <w:spacing w:val="0"/>
-                <w:position w:val="0"/>
-                <w:sz w:val="22"/>
-                <w:shd w:fill="auto" w:val="clear"/>
-              </w:rPr>
-            </w:pPr>
-            <w:r>
-              <w:object w:dxaOrig="8310" w:dyaOrig="16139">
-                <v:rect xmlns:o="urn:schemas-microsoft-com:office:office" xmlns:v="urn:schemas-microsoft-com:vml" id="rectole0000000007" style="width:415.500000pt;height:806.950000pt" o:preferrelative="t" o:ole="">
+                <w:rFonts w:ascii="Arial" w:hAnsi="Arial" w:cs="Arial" w:eastAsia="Arial"/>
+                <w:color w:val="000000"/>
+                <w:spacing w:val="0"/>
+                <w:position w:val="0"/>
+                <w:sz w:val="24"/>
+                <w:shd w:fill="auto" w:val="clear"/>
+              </w:rPr>
+            </w:pPr>
+          </w:p>
+          <w:p>
+            <w:pPr>
+              <w:tabs>
+                <w:tab w:val="left" w:pos="4320" w:leader="none"/>
+                <w:tab w:val="left" w:pos="4485" w:leader="none"/>
+                <w:tab w:val="left" w:pos="5445" w:leader="none"/>
+              </w:tabs>
+              <w:spacing w:before="0" w:after="0" w:line="240"/>
+              <w:ind w:right="0" w:left="0" w:firstLine="0"/>
+              <w:jc w:val="both"/>
+              <w:rPr>
+                <w:spacing w:val="0"/>
+                <w:position w:val="0"/>
+              </w:rPr>
+            </w:pPr>
+            <w:r>
+              <w:object w:dxaOrig="8422" w:dyaOrig="16339">
+                <v:rect xmlns:o="urn:schemas-microsoft-com:office:office" xmlns:v="urn:schemas-microsoft-com:vml" id="rectole0000000007" style="width:421.100000pt;height:816.950000pt" o:preferrelative="t" o:ole="">
                   <o:lock v:ext="edit"/>
                   <v:imagedata xmlns:r="http://schemas.openxmlformats.org/officeDocument/2006/relationships" r:id="docRId15" o:title=""/>
                 </v:rect>
@@ -4348,61 +4379,6 @@
               </w:object>
             </w:r>
           </w:p>
-          <w:p>
-            <w:pPr>
-              <w:tabs>
-                <w:tab w:val="left" w:pos="4320" w:leader="none"/>
-                <w:tab w:val="left" w:pos="4485" w:leader="none"/>
-                <w:tab w:val="left" w:pos="5445" w:leader="none"/>
-              </w:tabs>
-              <w:spacing w:before="0" w:after="0" w:line="240"/>
-              <w:ind w:right="0" w:left="0" w:firstLine="0"/>
-              <w:jc w:val="both"/>
-              <w:rPr>
-                <w:rFonts w:ascii="Calibri" w:hAnsi="Calibri" w:cs="Calibri" w:eastAsia="Calibri"/>
-                <w:color w:val="auto"/>
-                <w:spacing w:val="0"/>
-                <w:position w:val="0"/>
-                <w:sz w:val="22"/>
-                <w:shd w:fill="auto" w:val="clear"/>
-              </w:rPr>
-            </w:pPr>
-            <w:r>
-              <w:object w:dxaOrig="8310" w:dyaOrig="2069">
-                <v:rect xmlns:o="urn:schemas-microsoft-com:office:office" xmlns:v="urn:schemas-microsoft-com:vml" id="rectole0000000008" style="width:415.500000pt;height:103.450000pt" o:preferrelative="t" o:ole="">
-                  <o:lock v:ext="edit"/>
-                  <v:imagedata xmlns:r="http://schemas.openxmlformats.org/officeDocument/2006/relationships" r:id="docRId17" o:title=""/>
-                </v:rect>
-                <o:OLEObject xmlns:r="http://schemas.openxmlformats.org/officeDocument/2006/relationships" xmlns:o="urn:schemas-microsoft-com:office:office" Type="Embed" ProgID="StaticDib" DrawAspect="Content" ObjectID="0000000008" ShapeID="rectole0000000008" r:id="docRId16"/>
-              </w:object>
-            </w:r>
-          </w:p>
-          <w:p>
-            <w:pPr>
-              <w:tabs>
-                <w:tab w:val="left" w:pos="4320" w:leader="none"/>
-                <w:tab w:val="left" w:pos="4485" w:leader="none"/>
-                <w:tab w:val="left" w:pos="5445" w:leader="none"/>
-              </w:tabs>
-              <w:spacing w:before="0" w:after="0" w:line="240"/>
-              <w:ind w:right="0" w:left="0" w:firstLine="0"/>
-              <w:jc w:val="both"/>
-              <w:rPr>
-                <w:spacing w:val="0"/>
-                <w:position w:val="0"/>
-                <w:shd w:fill="auto" w:val="clear"/>
-              </w:rPr>
-            </w:pPr>
-            <w:r>
-              <w:object w:dxaOrig="8310" w:dyaOrig="13740">
-                <v:rect xmlns:o="urn:schemas-microsoft-com:office:office" xmlns:v="urn:schemas-microsoft-com:vml" id="rectole0000000009" style="width:415.500000pt;height:687.000000pt" o:preferrelative="t" o:ole="">
-                  <o:lock v:ext="edit"/>
-                  <v:imagedata xmlns:r="http://schemas.openxmlformats.org/officeDocument/2006/relationships" r:id="docRId19" o:title=""/>
-                </v:rect>
-                <o:OLEObject xmlns:r="http://schemas.openxmlformats.org/officeDocument/2006/relationships" xmlns:o="urn:schemas-microsoft-com:office:office" Type="Embed" ProgID="StaticMetafile" DrawAspect="Content" ObjectID="0000000009" ShapeID="rectole0000000009" r:id="docRId18"/>
-              </w:object>
-            </w:r>
-          </w:p>
         </w:tc>
       </w:tr>
     </w:tbl>
@@ -4450,7 +4426,7 @@
       <w:pPr>
         <w:numPr>
           <w:ilvl w:val="0"/>
-          <w:numId w:val="51"/>
+          <w:numId w:val="53"/>
         </w:numPr>
         <w:tabs>
           <w:tab w:val="left" w:pos="4320" w:leader="none"/>
@@ -4635,7 +4611,7 @@
       <w:pPr>
         <w:numPr>
           <w:ilvl w:val="0"/>
-          <w:numId w:val="54"/>
+          <w:numId w:val="56"/>
         </w:numPr>
         <w:tabs>
           <w:tab w:val="left" w:pos="4320" w:leader="none"/>
@@ -4770,7 +4746,7 @@
       <w:pPr>
         <w:numPr>
           <w:ilvl w:val="0"/>
-          <w:numId w:val="57"/>
+          <w:numId w:val="59"/>
         </w:numPr>
         <w:tabs>
           <w:tab w:val="left" w:pos="4320" w:leader="none"/>
@@ -4848,13 +4824,13 @@
   <w:num w:numId="31">
     <w:abstractNumId w:val="18"/>
   </w:num>
-  <w:num w:numId="51">
+  <w:num w:numId="53">
     <w:abstractNumId w:val="12"/>
   </w:num>
-  <w:num w:numId="54">
+  <w:num w:numId="56">
     <w:abstractNumId w:val="6"/>
   </w:num>
-  <w:num w:numId="57">
+  <w:num w:numId="59">
     <w:abstractNumId w:val="0"/>
   </w:num>
 </w:numbering>
